--- a/table.docx
+++ b/table.docx
@@ -29,7 +29,7 @@
           </w:tcPr>
           <w:p>
             <w:r>
-              <w:t>xc6slx100-3fgg676</w:t>
+              <w:t>xc6slx100</w:t>
             </w:r>
           </w:p>
         </w:tc>
@@ -112,8 +112,16 @@
             <w:tcW w:w="4508" w:type="dxa"/>
           </w:tcPr>
           <w:p>
-            <w:r>
-              <w:t>1211</w:t>
+            <w:pPr>
+              <w:tabs>
+                <w:tab w:val="left" w:pos="1440"/>
+              </w:tabs>
+            </w:pPr>
+            <w:r>
+              <w:t>1</w:t>
+            </w:r>
+            <w:r>
+              <w:t>269</w:t>
             </w:r>
           </w:p>
         </w:tc>
@@ -135,7 +143,7 @@
           </w:tcPr>
           <w:p>
             <w:r>
-              <w:t>830</w:t>
+              <w:t>842</w:t>
             </w:r>
           </w:p>
         </w:tc>
@@ -157,7 +165,7 @@
           </w:tcPr>
           <w:p>
             <w:r>
-              <w:t>3175</w:t>
+              <w:t>3122</w:t>
             </w:r>
           </w:p>
         </w:tc>

--- a/table.docx
+++ b/table.docx
@@ -143,7 +143,7 @@
           </w:tcPr>
           <w:p>
             <w:r>
-              <w:t>842</w:t>
+              <w:t>873</w:t>
             </w:r>
           </w:p>
         </w:tc>
@@ -165,7 +165,10 @@
           </w:tcPr>
           <w:p>
             <w:r>
-              <w:t>3122</w:t>
+              <w:t>31</w:t>
+            </w:r>
+            <w:r>
+              <w:t>56</w:t>
             </w:r>
           </w:p>
         </w:tc>

--- a/table.docx
+++ b/table.docx
@@ -121,7 +121,7 @@
               <w:t>1</w:t>
             </w:r>
             <w:r>
-              <w:t>269</w:t>
+              <w:t>122</w:t>
             </w:r>
           </w:p>
         </w:tc>
@@ -168,7 +168,10 @@
               <w:t>31</w:t>
             </w:r>
             <w:r>
-              <w:t>56</w:t>
+              <w:t>5</w:t>
+            </w:r>
+            <w:r>
+              <w:t>6</w:t>
             </w:r>
           </w:p>
         </w:tc>

--- a/table.docx
+++ b/table.docx
@@ -71,7 +71,11 @@
           <w:tcPr>
             <w:tcW w:w="4508" w:type="dxa"/>
           </w:tcPr>
-          <w:p/>
+          <w:p>
+            <w:r>
+              <w:t>126576</w:t>
+            </w:r>
+          </w:p>
         </w:tc>
       </w:tr>
       <w:tr>
@@ -143,7 +147,10 @@
           </w:tcPr>
           <w:p>
             <w:r>
-              <w:t>873</w:t>
+              <w:t>87</w:t>
+            </w:r>
+            <w:r>
+              <w:t>2</w:t>
             </w:r>
           </w:p>
         </w:tc>
@@ -247,7 +254,7 @@
           </w:tcPr>
           <w:p>
             <w:r>
-              <w:t>63.669MHz</w:t>
+              <w:t>77.863MHz</w:t>
             </w:r>
           </w:p>
         </w:tc>

--- a/table.docx
+++ b/table.docx
@@ -122,10 +122,7 @@
               </w:tabs>
             </w:pPr>
             <w:r>
-              <w:t>1</w:t>
-            </w:r>
-            <w:r>
-              <w:t>122</w:t>
+              <w:t>1118</w:t>
             </w:r>
           </w:p>
         </w:tc>
@@ -147,10 +144,7 @@
           </w:tcPr>
           <w:p>
             <w:r>
-              <w:t>87</w:t>
-            </w:r>
-            <w:r>
-              <w:t>2</w:t>
+              <w:t>868</w:t>
             </w:r>
           </w:p>
         </w:tc>
@@ -172,13 +166,7 @@
           </w:tcPr>
           <w:p>
             <w:r>
-              <w:t>31</w:t>
-            </w:r>
-            <w:r>
-              <w:t>5</w:t>
-            </w:r>
-            <w:r>
-              <w:t>6</w:t>
+              <w:t>3144</w:t>
             </w:r>
           </w:p>
         </w:tc>
@@ -198,7 +186,11 @@
           <w:tcPr>
             <w:tcW w:w="4508" w:type="dxa"/>
           </w:tcPr>
-          <w:p/>
+          <w:p>
+            <w:r>
+              <w:t>7</w:t>
+            </w:r>
+          </w:p>
         </w:tc>
       </w:tr>
       <w:tr>
@@ -216,7 +208,11 @@
           <w:tcPr>
             <w:tcW w:w="4508" w:type="dxa"/>
           </w:tcPr>
-          <w:p/>
+          <w:p>
+            <w:r>
+              <w:t>4</w:t>
+            </w:r>
+          </w:p>
         </w:tc>
       </w:tr>
       <w:tr>
@@ -234,7 +230,11 @@
           <w:tcPr>
             <w:tcW w:w="4508" w:type="dxa"/>
           </w:tcPr>
-          <w:p/>
+          <w:p>
+            <w:r>
+              <w:t>5</w:t>
+            </w:r>
+          </w:p>
         </w:tc>
       </w:tr>
       <w:tr>

--- a/table.docx
+++ b/table.docx
@@ -124,6 +124,9 @@
             <w:r>
               <w:t>1118</w:t>
             </w:r>
+            <w:r>
+              <w:t xml:space="preserve"> / 1076</w:t>
+            </w:r>
           </w:p>
         </w:tc>
       </w:tr>
@@ -146,6 +149,9 @@
             <w:r>
               <w:t>868</w:t>
             </w:r>
+            <w:r>
+              <w:t xml:space="preserve"> / 826</w:t>
+            </w:r>
           </w:p>
         </w:tc>
       </w:tr>
@@ -168,6 +174,9 @@
             <w:r>
               <w:t>3144</w:t>
             </w:r>
+            <w:r>
+              <w:t xml:space="preserve"> / 3168</w:t>
+            </w:r>
           </w:p>
         </w:tc>
       </w:tr>
@@ -190,6 +199,9 @@
             <w:r>
               <w:t>7</w:t>
             </w:r>
+            <w:r>
+              <w:t xml:space="preserve"> / 6</w:t>
+            </w:r>
           </w:p>
         </w:tc>
       </w:tr>
@@ -212,6 +224,9 @@
             <w:r>
               <w:t>4</w:t>
             </w:r>
+            <w:r>
+              <w:t xml:space="preserve"> / 4</w:t>
+            </w:r>
           </w:p>
         </w:tc>
       </w:tr>
@@ -233,6 +248,9 @@
           <w:p>
             <w:r>
               <w:t>5</w:t>
+            </w:r>
+            <w:r>
+              <w:t xml:space="preserve"> / 4</w:t>
             </w:r>
           </w:p>
         </w:tc>

--- a/table.docx
+++ b/table.docx
@@ -122,7 +122,10 @@
               </w:tabs>
             </w:pPr>
             <w:r>
-              <w:t>1118</w:t>
+              <w:t>1</w:t>
+            </w:r>
+            <w:r>
+              <w:t>045</w:t>
             </w:r>
             <w:r>
               <w:t xml:space="preserve"> / 1076</w:t>
@@ -172,7 +175,10 @@
           </w:tcPr>
           <w:p>
             <w:r>
-              <w:t>3144</w:t>
+              <w:t>314</w:t>
+            </w:r>
+            <w:r>
+              <w:t>7</w:t>
             </w:r>
             <w:r>
               <w:t xml:space="preserve"> / 3168</w:t>

--- a/table.docx
+++ b/table.docx
@@ -125,10 +125,7 @@
               <w:t>1</w:t>
             </w:r>
             <w:r>
-              <w:t>045</w:t>
-            </w:r>
-            <w:r>
-              <w:t xml:space="preserve"> / 1076</w:t>
+              <w:t>131</w:t>
             </w:r>
           </w:p>
         </w:tc>
@@ -150,10 +147,10 @@
           </w:tcPr>
           <w:p>
             <w:r>
-              <w:t>868</w:t>
-            </w:r>
-            <w:r>
-              <w:t xml:space="preserve"> / 826</w:t>
+              <w:t>8</w:t>
+            </w:r>
+            <w:r>
+              <w:t>72</w:t>
             </w:r>
           </w:p>
         </w:tc>
@@ -175,13 +172,10 @@
           </w:tcPr>
           <w:p>
             <w:r>
-              <w:t>314</w:t>
-            </w:r>
-            <w:r>
-              <w:t>7</w:t>
-            </w:r>
-            <w:r>
-              <w:t xml:space="preserve"> / 3168</w:t>
+              <w:t>31</w:t>
+            </w:r>
+            <w:r>
+              <w:t>56</w:t>
             </w:r>
           </w:p>
         </w:tc>
@@ -205,9 +199,6 @@
             <w:r>
               <w:t>7</w:t>
             </w:r>
-            <w:r>
-              <w:t xml:space="preserve"> / 6</w:t>
-            </w:r>
           </w:p>
         </w:tc>
       </w:tr>
@@ -230,9 +221,6 @@
             <w:r>
               <w:t>4</w:t>
             </w:r>
-            <w:r>
-              <w:t xml:space="preserve"> / 4</w:t>
-            </w:r>
           </w:p>
         </w:tc>
       </w:tr>
@@ -254,9 +242,6 @@
           <w:p>
             <w:r>
               <w:t>5</w:t>
-            </w:r>
-            <w:r>
-              <w:t xml:space="preserve"> / 4</w:t>
             </w:r>
           </w:p>
         </w:tc>
